--- a/docs/Kalah_Game_Implementation.docx
+++ b/docs/Kalah_Game_Implementation.docx
@@ -142,6 +142,11 @@
         <w:pStyle w:val="ListParagraph"/>
       </w:pPr>
     </w:p>
+    <w:p>
+      <w:pPr>
+        <w:pStyle w:val="ListParagraph"/>
+      </w:pPr>
+    </w:p>
     <w:tbl>
       <w:tblPr>
         <w:tblStyle w:val="TableGrid"/>
@@ -350,6 +355,7 @@
         </w:tc>
       </w:tr>
     </w:tbl>
+    <w:p/>
     <w:p/>
     <w:tbl>
       <w:tblPr>
@@ -516,13 +522,7 @@
           </w:tcPr>
           <w:p>
             <w:r>
-              <w:t xml:space="preserve">Project </w:t>
-            </w:r>
-            <w:r>
-              <w:t>Design</w:t>
-            </w:r>
-            <w:r>
-              <w:t xml:space="preserve"> </w:t>
+              <w:t xml:space="preserve">Project Design </w:t>
             </w:r>
             <w:r>
               <w:tab/>
@@ -584,31 +584,10 @@
           </w:tcPr>
           <w:p>
             <w:r>
-              <w:t xml:space="preserve">Environment Setup - Initial Kalah Application environment setup </w:t>
-            </w:r>
-            <w:r>
-              <w:t>with Java</w:t>
-            </w:r>
-            <w:r>
-              <w:t xml:space="preserve"> 1.8 + Spring Rest Controller + </w:t>
-            </w:r>
-            <w:r>
-              <w:t xml:space="preserve">Maven + Angular </w:t>
-            </w:r>
-            <w:r>
-              <w:t>JS</w:t>
-            </w:r>
-            <w:r>
-              <w:t xml:space="preserve"> + Bootstrap + Junit Test </w:t>
-            </w:r>
-            <w:r>
-              <w:t>Cases</w:t>
-            </w:r>
-            <w:r>
-              <w:t xml:space="preserve"> Implemented Spring f</w:t>
-            </w:r>
-            <w:r>
-              <w:t>ramework + Junit</w:t>
+              <w:t xml:space="preserve">Environment Setup - Initial Kalah Application environment setup with Java 1.8 + Spring Rest Controller + </w:t>
+            </w:r>
+            <w:r>
+              <w:t>Maven + Angular JS + Bootstrap + Junit Test Cases Implemented Spring framework + Junit</w:t>
             </w:r>
           </w:p>
         </w:tc>
@@ -678,13 +657,7 @@
           </w:tcPr>
           <w:p>
             <w:r>
-              <w:t xml:space="preserve">Kalah Service Implementation - </w:t>
-            </w:r>
-            <w:r>
-              <w:t>Initialization</w:t>
-            </w:r>
-            <w:r>
-              <w:t xml:space="preserve"> of game   </w:t>
+              <w:t xml:space="preserve">Kalah Service Implementation - Initialization of game   </w:t>
             </w:r>
           </w:p>
         </w:tc>
@@ -929,6 +902,10 @@
         </w:tc>
       </w:tr>
     </w:tbl>
+    <w:p/>
+    <w:p/>
+    <w:p/>
+    <w:p/>
     <w:p/>
     <w:p>
       <w:pPr>
@@ -936,10 +913,13 @@
           <w:b/>
         </w:rPr>
       </w:pPr>
+      <w:bookmarkStart w:id="0" w:name="_GoBack"/>
+      <w:bookmarkEnd w:id="0"/>
       <w:r>
         <w:rPr>
           <w:b/>
         </w:rPr>
+        <w:lastRenderedPageBreak/>
         <w:t>Applicatio</w:t>
       </w:r>
       <w:r>
@@ -956,6 +936,11 @@
       </w:r>
     </w:p>
     <w:p>
+      <w:pPr>
+        <w:rPr>
+          <w:rStyle w:val="Hyperlink"/>
+        </w:rPr>
+      </w:pPr>
       <w:hyperlink r:id="rId6" w:history="1">
         <w:r>
           <w:rPr>
@@ -965,6 +950,56 @@
         </w:r>
       </w:hyperlink>
     </w:p>
+    <w:p>
+      <w:pPr>
+        <w:rPr>
+          <w:rStyle w:val="Hyperlink"/>
+        </w:rPr>
+      </w:pPr>
+      <w:r>
+        <w:rPr>
+          <w:noProof/>
+        </w:rPr>
+        <w:drawing>
+          <wp:inline distT="0" distB="0" distL="0" distR="0" wp14:anchorId="0AABB756" wp14:editId="4954C3E8">
+            <wp:extent cx="5916193" cy="2819400"/>
+            <wp:effectExtent l="0" t="0" r="8890" b="0"/>
+            <wp:docPr id="1" name="Picture 1"/>
+            <wp:cNvGraphicFramePr>
+              <a:graphicFrameLocks xmlns:a="http://schemas.openxmlformats.org/drawingml/2006/main" noChangeAspect="1"/>
+            </wp:cNvGraphicFramePr>
+            <a:graphic xmlns:a="http://schemas.openxmlformats.org/drawingml/2006/main">
+              <a:graphicData uri="http://schemas.openxmlformats.org/drawingml/2006/picture">
+                <pic:pic xmlns:pic="http://schemas.openxmlformats.org/drawingml/2006/picture">
+                  <pic:nvPicPr>
+                    <pic:cNvPr id="1" name=""/>
+                    <pic:cNvPicPr/>
+                  </pic:nvPicPr>
+                  <pic:blipFill>
+                    <a:blip r:embed="rId7"/>
+                    <a:stretch>
+                      <a:fillRect/>
+                    </a:stretch>
+                  </pic:blipFill>
+                  <pic:spPr>
+                    <a:xfrm>
+                      <a:off x="0" y="0"/>
+                      <a:ext cx="5943387" cy="2832360"/>
+                    </a:xfrm>
+                    <a:prstGeom prst="rect">
+                      <a:avLst/>
+                    </a:prstGeom>
+                  </pic:spPr>
+                </pic:pic>
+              </a:graphicData>
+            </a:graphic>
+          </wp:inline>
+        </w:drawing>
+      </w:r>
+    </w:p>
+    <w:p/>
+    <w:p/>
+    <w:p/>
     <w:tbl>
       <w:tblPr>
         <w:tblStyle w:val="TableGrid"/>
@@ -1083,10 +1118,7 @@
           </w:tcPr>
           <w:p>
             <w:r>
-              <w:t>https://dzone</w:t>
-            </w:r>
-            <w:r>
-              <w:t>.com/articles/putting-java-rest</w:t>
+              <w:t>https://dzone.com/articles/putting-java-rest</w:t>
             </w:r>
           </w:p>
         </w:tc>
@@ -1114,10 +1146,7 @@
         </w:tc>
       </w:tr>
     </w:tbl>
-    <w:p>
-      <w:bookmarkStart w:id="0" w:name="_GoBack"/>
-      <w:bookmarkEnd w:id="0"/>
-    </w:p>
+    <w:p/>
     <w:sectPr>
       <w:pgSz w:w="12240" w:h="15840"/>
       <w:pgMar w:top="1440" w:right="1440" w:bottom="1440" w:left="1440" w:header="720" w:footer="720" w:gutter="0"/>
@@ -1346,6 +1375,7 @@
     <w:lsdException w:name="HTML Sample" w:semiHidden="1" w:unhideWhenUsed="1"/>
     <w:lsdException w:name="HTML Typewriter" w:semiHidden="1" w:unhideWhenUsed="1"/>
     <w:lsdException w:name="HTML Variable" w:semiHidden="1" w:unhideWhenUsed="1"/>
+    <w:lsdException w:name="Normal Table" w:semiHidden="1" w:unhideWhenUsed="1"/>
     <w:lsdException w:name="annotation subject" w:semiHidden="1" w:unhideWhenUsed="1"/>
     <w:lsdException w:name="No List" w:semiHidden="1" w:unhideWhenUsed="1"/>
     <w:lsdException w:name="Outline List 1" w:semiHidden="1" w:unhideWhenUsed="1"/>
@@ -1390,6 +1420,7 @@
     <w:lsdException w:name="Table Professional" w:semiHidden="1" w:unhideWhenUsed="1"/>
     <w:lsdException w:name="Table Subtle 1" w:semiHidden="1" w:unhideWhenUsed="1"/>
     <w:lsdException w:name="Table Subtle 2" w:semiHidden="1" w:unhideWhenUsed="1"/>
+    <w:lsdException w:name="Table Web 1" w:semiHidden="1" w:unhideWhenUsed="1"/>
     <w:lsdException w:name="Table Web 2" w:semiHidden="1" w:unhideWhenUsed="1"/>
     <w:lsdException w:name="Table Web 3" w:semiHidden="1" w:unhideWhenUsed="1"/>
     <w:lsdException w:name="Balloon Text" w:semiHidden="1" w:unhideWhenUsed="1"/>
@@ -1992,7 +2023,7 @@
         <w:behaviors>
           <w:behavior w:val="content"/>
         </w:behaviors>
-        <w:guid w:val="{A6BB61A7-A43E-45EC-A60E-8F92D3D04D1F}"/>
+        <w:guid w:val="{B56048B3-8633-4159-BEA6-22F2F313110A}"/>
       </w:docPartPr>
       <w:docPartBody>
         <w:p>
@@ -2059,6 +2090,8 @@
   <w:rsids>
     <w:rsidRoot w:val="00AE17A2"/>
     <w:rsid w:val="002A4FD4"/>
+    <w:rsid w:val="002F6569"/>
+    <w:rsid w:val="00A06ADC"/>
     <w:rsid w:val="00AE17A2"/>
   </w:rsids>
   <m:mathPr>
@@ -2511,7 +2544,7 @@
     <w:basedOn w:val="DefaultParagraphFont"/>
     <w:uiPriority w:val="99"/>
     <w:semiHidden/>
-    <w:rsid w:val="00AE17A2"/>
+    <w:rsid w:val="00A06ADC"/>
     <w:rPr>
       <w:color w:val="808080"/>
     </w:rPr>
